--- a/参考文件/Hadoop伪分布式安装教程.docx
+++ b/参考文件/Hadoop伪分布式安装教程.docx
@@ -2473,7 +2473,16 @@
         <w:ind w:firstLine="360"/>
       </w:pPr>
       <w:r>
-        <w:t xml:space="preserve">bin/hdfs namenode </w:t>
+        <w:t>bin/</w:t>
+      </w:r>
+      <w:r>
+        <w:rPr>
+          <w:rFonts w:hint="eastAsia"/>
+        </w:rPr>
+        <w:t xml:space="preserve">hadoop </w:t>
+      </w:r>
+      <w:r>
+        <w:t xml:space="preserve">namenode </w:t>
       </w:r>
       <w:r>
         <w:t>–</w:t>
@@ -2481,6 +2490,8 @@
       <w:r>
         <w:t>format</w:t>
       </w:r>
+      <w:bookmarkStart w:id="0" w:name="_GoBack"/>
+      <w:bookmarkEnd w:id="0"/>
     </w:p>
     <w:p>
       <w:pPr>
@@ -3509,14 +3520,14 @@
       <w:r>
         <w:t>&lt;name&gt;</w:t>
       </w:r>
-      <w:bookmarkStart w:id="0" w:name="dfs.permissions.enabled"/>
+      <w:bookmarkStart w:id="1" w:name="dfs.permissions.enabled"/>
       <w:r>
         <w:rPr>
           <w:rFonts w:hint="eastAsia"/>
         </w:rPr>
         <w:t>dfs.permissions.enabled</w:t>
       </w:r>
-      <w:bookmarkEnd w:id="0"/>
+      <w:bookmarkEnd w:id="1"/>
       <w:r>
         <w:t>&lt;/name&gt;</w:t>
       </w:r>
@@ -3599,14 +3610,14 @@
       <w:r>
         <w:t>&lt;name&gt;</w:t>
       </w:r>
-      <w:bookmarkStart w:id="1" w:name="hadoop.http.staticuser.user"/>
+      <w:bookmarkStart w:id="2" w:name="hadoop.http.staticuser.user"/>
       <w:r>
         <w:rPr>
           <w:rFonts w:hint="eastAsia"/>
         </w:rPr>
         <w:t xml:space="preserve"> hadoop.http.staticuser.user</w:t>
       </w:r>
-      <w:bookmarkEnd w:id="1"/>
+      <w:bookmarkEnd w:id="2"/>
       <w:r>
         <w:t>&lt;/name&gt;</w:t>
       </w:r>
@@ -3640,7 +3651,7 @@
       <w:pPr>
         <w:pStyle w:val="2"/>
       </w:pPr>
-      <w:bookmarkStart w:id="2" w:name="dfs.namenode.secondary.http-address"/>
+      <w:bookmarkStart w:id="3" w:name="dfs.namenode.secondary.http-address"/>
       <w:r>
         <w:rPr>
           <w:rFonts w:hint="eastAsia"/>
@@ -3831,43 +3842,43 @@
         </w:rPr>
         <w:t xml:space="preserve"> </w:t>
       </w:r>
-      <w:bookmarkStart w:id="3" w:name="dfs.blocksize"/>
+      <w:bookmarkStart w:id="4" w:name="dfs.blocksize"/>
       <w:r>
         <w:rPr>
           <w:rFonts w:hint="eastAsia"/>
         </w:rPr>
         <w:t>dfs.blocksize</w:t>
       </w:r>
+      <w:bookmarkEnd w:id="4"/>
+      <w:r>
+        <w:t>&lt;/name&gt;</w:t>
+      </w:r>
+    </w:p>
+    <w:p>
+      <w:pPr>
+        <w:ind w:left="0" w:firstLine="480"/>
+      </w:pPr>
+      <w:r>
+        <w:t xml:space="preserve">       &lt;value&gt;</w:t>
+      </w:r>
+      <w:r>
+        <w:rPr>
+          <w:rFonts w:hint="eastAsia"/>
+        </w:rPr>
+        <w:t>134217728</w:t>
+      </w:r>
+      <w:r>
+        <w:t>&lt;/value&gt;</w:t>
+      </w:r>
+    </w:p>
+    <w:p>
+      <w:pPr>
+        <w:ind w:left="0" w:firstLine="480"/>
+      </w:pPr>
+      <w:r>
+        <w:t>&lt;/property&gt;</w:t>
+      </w:r>
       <w:bookmarkEnd w:id="3"/>
-      <w:r>
-        <w:t>&lt;/name&gt;</w:t>
-      </w:r>
-    </w:p>
-    <w:p>
-      <w:pPr>
-        <w:ind w:left="0" w:firstLine="480"/>
-      </w:pPr>
-      <w:r>
-        <w:t xml:space="preserve">       &lt;value&gt;</w:t>
-      </w:r>
-      <w:r>
-        <w:rPr>
-          <w:rFonts w:hint="eastAsia"/>
-        </w:rPr>
-        <w:t>134217728</w:t>
-      </w:r>
-      <w:r>
-        <w:t>&lt;/value&gt;</w:t>
-      </w:r>
-    </w:p>
-    <w:p>
-      <w:pPr>
-        <w:ind w:left="0" w:firstLine="480"/>
-      </w:pPr>
-      <w:r>
-        <w:t>&lt;/property&gt;</w:t>
-      </w:r>
-      <w:bookmarkEnd w:id="2"/>
     </w:p>
     <w:p>
       <w:pPr>
@@ -3916,14 +3927,14 @@
       <w:r>
         <w:t>&lt;name&gt;</w:t>
       </w:r>
-      <w:bookmarkStart w:id="4" w:name="mapreduce.task.io.sort.mb"/>
+      <w:bookmarkStart w:id="5" w:name="mapreduce.task.io.sort.mb"/>
       <w:r>
         <w:rPr>
           <w:rFonts w:hint="eastAsia"/>
         </w:rPr>
         <w:t>mapreduce.task.io.sort.mb</w:t>
       </w:r>
-      <w:bookmarkEnd w:id="4"/>
+      <w:bookmarkEnd w:id="5"/>
       <w:r>
         <w:t>&lt;/name&gt;</w:t>
       </w:r>
@@ -3989,14 +4000,14 @@
       <w:r>
         <w:t>&lt;name&gt;</w:t>
       </w:r>
-      <w:bookmarkStart w:id="5" w:name="mapreduce.map.sort.spill.percent"/>
+      <w:bookmarkStart w:id="6" w:name="mapreduce.map.sort.spill.percent"/>
       <w:r>
         <w:rPr>
           <w:rFonts w:hint="eastAsia"/>
         </w:rPr>
         <w:t>mapreduce.map.sort.spill.percent</w:t>
       </w:r>
-      <w:bookmarkEnd w:id="5"/>
+      <w:bookmarkEnd w:id="6"/>
       <w:r>
         <w:t>&lt;/name&gt;</w:t>
       </w:r>
@@ -4021,9 +4032,6 @@
     <w:p>
       <w:pPr>
         <w:ind w:left="0" w:firstLine="480"/>
-        <w:rPr>
-          <w:rFonts w:hint="eastAsia"/>
-        </w:rPr>
       </w:pPr>
       <w:r>
         <w:t>&lt;/property&gt;</w:t>
@@ -4032,9 +4040,6 @@
     <w:p>
       <w:pPr>
         <w:pStyle w:val="1"/>
-        <w:rPr>
-          <w:rFonts w:hint="eastAsia"/>
-        </w:rPr>
       </w:pPr>
       <w:r>
         <w:rPr>
@@ -4060,8 +4065,6 @@
           <w:t>参考配置文件</w:t>
         </w:r>
       </w:hyperlink>
-      <w:bookmarkStart w:id="6" w:name="_GoBack"/>
-      <w:bookmarkEnd w:id="6"/>
     </w:p>
     <w:sectPr>
       <w:headerReference w:type="even" r:id="rId11"/>
@@ -4242,7 +4245,7 @@
                                   <w:szCs w:val="18"/>
                                   <w:lang w:val="zh-CN"/>
                                 </w:rPr>
-                                <w:t>5</w:t>
+                                <w:t>2</w:t>
                               </w:r>
                               <w:r>
                                 <w:rPr>
@@ -4374,7 +4377,7 @@
                             <w:szCs w:val="18"/>
                             <w:lang w:val="zh-CN"/>
                           </w:rPr>
-                          <w:t>5</w:t>
+                          <w:t>2</w:t>
                         </w:r>
                         <w:r>
                           <w:rPr>
@@ -8660,7 +8663,7 @@
         <a:sysClr val="windowText" lastClr="000000"/>
       </a:dk1>
       <a:lt1>
-        <a:sysClr val="window" lastClr="CCE8CF"/>
+        <a:sysClr val="window" lastClr="FFFFFF"/>
       </a:lt1>
       <a:dk2>
         <a:srgbClr val="1F497D"/>
@@ -8942,7 +8945,7 @@
 </file>
 
 <file path=customXml/itemProps1.xml><?xml version="1.0" encoding="utf-8"?>
-<ds:datastoreItem xmlns:ds="http://schemas.openxmlformats.org/officeDocument/2006/customXml" ds:itemID="{B811D87B-E048-45CA-9BC3-EBBC2C8107DD}">
+<ds:datastoreItem xmlns:ds="http://schemas.openxmlformats.org/officeDocument/2006/customXml" ds:itemID="{E274989A-D406-4162-A1CB-05FB69B9F702}">
   <ds:schemaRefs>
     <ds:schemaRef ds:uri="http://schemas.openxmlformats.org/officeDocument/2006/bibliography"/>
   </ds:schemaRefs>
